--- a/doc/SmartHome.docx
+++ b/doc/SmartHome.docx
@@ -4390,6 +4390,46 @@
     </w:p>
     <w:p>
       <w:pPr>
+        <w:rPr>
+          <w:rFonts w:asciiTheme="majorHAnsi" w:eastAsiaTheme="majorEastAsia" w:hAnsiTheme="majorHAnsi" w:cstheme="majorBidi"/>
+          <w:color w:val="2E74B5" w:themeColor="accent1" w:themeShade="BF"/>
+          <w:sz w:val="32"/>
+          <w:szCs w:val="32"/>
+        </w:rPr>
+      </w:pPr>
+      <w:r>
+        <w:rPr>
+          <w:rFonts w:asciiTheme="majorHAnsi" w:eastAsiaTheme="majorEastAsia" w:hAnsiTheme="majorHAnsi" w:cstheme="majorBidi"/>
+          <w:color w:val="2E74B5" w:themeColor="accent1" w:themeShade="BF"/>
+          <w:sz w:val="32"/>
+          <w:szCs w:val="32"/>
+        </w:rPr>
+        <w:t>Sluchaj Arduino</w:t>
+      </w:r>
+    </w:p>
+    <w:p>
+      <w:pPr>
+        <w:ind w:left="360"/>
+      </w:pPr>
+      <w:r>
+        <w:t>Jeśli w temacie Arduino pojawił się komunikat o restarcie Arduino to zresetuj wartości:</w:t>
+      </w:r>
+    </w:p>
+    <w:p>
+      <w:pPr>
+        <w:pStyle w:val="ListParagraph"/>
+        <w:numPr>
+          <w:ilvl w:val="0"/>
+          <w:numId w:val="22"/>
+        </w:numPr>
+      </w:pPr>
+      <w:r>
+        <w:t>audio_src</w:t>
+      </w:r>
+    </w:p>
+    <w:p/>
+    <w:p>
+      <w:pPr>
         <w:pStyle w:val="Heading1"/>
       </w:pPr>
       <w:r>
@@ -4615,6 +4655,7 @@
         <w:pStyle w:val="Heading1"/>
       </w:pPr>
       <w:r>
+        <w:lastRenderedPageBreak/>
         <w:t>Anuluj budzik praca</w:t>
       </w:r>
     </w:p>
@@ -4652,7 +4693,6 @@
         <w:pStyle w:val="Heading1"/>
       </w:pPr>
       <w:r>
-        <w:lastRenderedPageBreak/>
         <w:t>Budzik</w:t>
       </w:r>
     </w:p>
@@ -5004,6 +5044,7 @@
         </w:numPr>
       </w:pPr>
       <w:r>
+        <w:lastRenderedPageBreak/>
         <w:t>lis_speak = ON</w:t>
       </w:r>
     </w:p>
@@ -5076,7 +5117,6 @@
         </w:numPr>
       </w:pPr>
       <w:r>
-        <w:lastRenderedPageBreak/>
         <w:t>po 2 sekundach wyślij na pilot/amp „SCENE2”</w:t>
       </w:r>
     </w:p>
@@ -5516,6 +5556,7 @@
         </w:numPr>
       </w:pPr>
       <w:r>
+        <w:lastRenderedPageBreak/>
         <w:t>scena 1</w:t>
       </w:r>
     </w:p>
@@ -5578,8 +5619,6 @@
       <w:r>
         <w:t>scena 6</w:t>
       </w:r>
-      <w:bookmarkStart w:id="0" w:name="_GoBack"/>
-      <w:bookmarkEnd w:id="0"/>
     </w:p>
     <w:p>
       <w:pPr>
@@ -5590,7 +5629,6 @@
         </w:numPr>
       </w:pPr>
       <w:r>
-        <w:lastRenderedPageBreak/>
         <w:t>scena 7</w:t>
       </w:r>
     </w:p>
@@ -5928,6 +5966,7 @@
     </w:p>
     <w:p>
       <w:r>
+        <w:lastRenderedPageBreak/>
         <w:t>CD0</w:t>
       </w:r>
     </w:p>
@@ -5948,7 +5987,6 @@
     </w:p>
     <w:p>
       <w:r>
-        <w:lastRenderedPageBreak/>
         <w:t>CD4</w:t>
       </w:r>
     </w:p>
@@ -7551,7 +7589,7 @@
           <v:shape id="_x0000_i1025" type="#_x0000_t75" style="width:72.75pt;height:40.5pt" o:ole="">
             <v:imagedata r:id="rId6" o:title=""/>
           </v:shape>
-          <o:OLEObject Type="Embed" ProgID="Package" ShapeID="_x0000_i1025" DrawAspect="Content" ObjectID="_1568298025" r:id="rId7"/>
+          <o:OLEObject Type="Embed" ProgID="Package" ShapeID="_x0000_i1025" DrawAspect="Content" ObjectID="_1576177548" r:id="rId7"/>
         </w:object>
       </w:r>
     </w:p>
@@ -7599,7 +7637,7 @@
           <v:shape id="_x0000_i1026" type="#_x0000_t75" style="width:71.25pt;height:40.5pt" o:ole="">
             <v:imagedata r:id="rId9" o:title=""/>
           </v:shape>
-          <o:OLEObject Type="Embed" ProgID="Package" ShapeID="_x0000_i1026" DrawAspect="Content" ObjectID="_1568298026" r:id="rId10"/>
+          <o:OLEObject Type="Embed" ProgID="Package" ShapeID="_x0000_i1026" DrawAspect="Content" ObjectID="_1576177549" r:id="rId10"/>
         </w:object>
       </w:r>
     </w:p>
@@ -7622,6 +7660,501 @@
       <w:r>
         <w:t>W Arduino metoda pcAMP() słucha wiadomości z brokera i wysyła do Serial portu wiadomość tekstową, a Gobetwino uruchamia odpowiednie programy.</w:t>
       </w:r>
+    </w:p>
+    <w:p>
+      <w:r>
+        <w:br w:type="page"/>
+      </w:r>
+    </w:p>
+    <w:p>
+      <w:pPr>
+        <w:pStyle w:val="Title"/>
+        <w:rPr>
+          <w:lang w:val="en-US"/>
+        </w:rPr>
+      </w:pPr>
+      <w:proofErr w:type="spellStart"/>
+      <w:r>
+        <w:rPr>
+          <w:lang w:val="en-US"/>
+        </w:rPr>
+        <w:lastRenderedPageBreak/>
+        <w:t>Obsługa</w:t>
+      </w:r>
+      <w:proofErr w:type="spellEnd"/>
+      <w:r>
+        <w:rPr>
+          <w:lang w:val="en-US"/>
+        </w:rPr>
+        <w:t xml:space="preserve"> </w:t>
+      </w:r>
+      <w:proofErr w:type="spellStart"/>
+      <w:r>
+        <w:rPr>
+          <w:lang w:val="en-US"/>
+        </w:rPr>
+        <w:t>OpenHAB</w:t>
+      </w:r>
+      <w:proofErr w:type="spellEnd"/>
+    </w:p>
+    <w:p>
+      <w:pPr>
+        <w:rPr>
+          <w:lang w:val="en-US"/>
+        </w:rPr>
+      </w:pPr>
+    </w:p>
+    <w:p>
+      <w:pPr>
+        <w:pStyle w:val="ListParagraph"/>
+        <w:numPr>
+          <w:ilvl w:val="0"/>
+          <w:numId w:val="23"/>
+        </w:numPr>
+        <w:rPr>
+          <w:lang w:val="en-US"/>
+        </w:rPr>
+      </w:pPr>
+      <w:r>
+        <w:rPr>
+          <w:lang w:val="en-US"/>
+        </w:rPr>
+        <w:t>Debug</w:t>
+      </w:r>
+    </w:p>
+    <w:p>
+      <w:pPr>
+        <w:pStyle w:val="ListParagraph"/>
+        <w:numPr>
+          <w:ilvl w:val="1"/>
+          <w:numId w:val="23"/>
+        </w:numPr>
+        <w:rPr>
+          <w:lang w:val="en-US"/>
+        </w:rPr>
+      </w:pPr>
+      <w:proofErr w:type="spellStart"/>
+      <w:r>
+        <w:rPr>
+          <w:lang w:val="en-US"/>
+        </w:rPr>
+        <w:t>ssh</w:t>
+      </w:r>
+      <w:proofErr w:type="spellEnd"/>
+      <w:r>
+        <w:rPr>
+          <w:lang w:val="en-US"/>
+        </w:rPr>
+        <w:t xml:space="preserve"> -p 8101 </w:t>
+      </w:r>
+      <w:proofErr w:type="spellStart"/>
+      <w:r>
+        <w:rPr>
+          <w:lang w:val="en-US"/>
+        </w:rPr>
+        <w:t>openhab@localhost</w:t>
+      </w:r>
+      <w:proofErr w:type="spellEnd"/>
+    </w:p>
+    <w:p>
+      <w:pPr>
+        <w:pStyle w:val="ListParagraph"/>
+        <w:numPr>
+          <w:ilvl w:val="1"/>
+          <w:numId w:val="23"/>
+        </w:numPr>
+        <w:rPr>
+          <w:lang w:val="en-US"/>
+        </w:rPr>
+      </w:pPr>
+      <w:proofErr w:type="spellStart"/>
+      <w:r>
+        <w:rPr>
+          <w:lang w:val="en-US"/>
+        </w:rPr>
+        <w:t>hasło</w:t>
+      </w:r>
+      <w:proofErr w:type="spellEnd"/>
+      <w:r>
+        <w:rPr>
+          <w:lang w:val="en-US"/>
+        </w:rPr>
+        <w:t xml:space="preserve">: </w:t>
+      </w:r>
+      <w:proofErr w:type="spellStart"/>
+      <w:r>
+        <w:rPr>
+          <w:lang w:val="en-US"/>
+        </w:rPr>
+        <w:t>habopen</w:t>
+      </w:r>
+      <w:proofErr w:type="spellEnd"/>
+    </w:p>
+    <w:p>
+      <w:pPr>
+        <w:pStyle w:val="ListParagraph"/>
+        <w:numPr>
+          <w:ilvl w:val="1"/>
+          <w:numId w:val="23"/>
+        </w:numPr>
+        <w:rPr>
+          <w:lang w:val="en-US"/>
+        </w:rPr>
+      </w:pPr>
+      <w:proofErr w:type="spellStart"/>
+      <w:r>
+        <w:rPr>
+          <w:lang w:val="en-US"/>
+        </w:rPr>
+        <w:t>log:tail</w:t>
+      </w:r>
+      <w:proofErr w:type="spellEnd"/>
+      <w:r>
+        <w:rPr>
+          <w:lang w:val="en-US"/>
+        </w:rPr>
+        <w:t xml:space="preserve"> </w:t>
+      </w:r>
+      <w:proofErr w:type="spellStart"/>
+      <w:r>
+        <w:rPr>
+          <w:lang w:val="en-US"/>
+        </w:rPr>
+        <w:t>lub</w:t>
+      </w:r>
+      <w:proofErr w:type="spellEnd"/>
+      <w:r>
+        <w:rPr>
+          <w:lang w:val="en-US"/>
+        </w:rPr>
+        <w:t xml:space="preserve"> </w:t>
+      </w:r>
+      <w:proofErr w:type="spellStart"/>
+      <w:r>
+        <w:rPr>
+          <w:lang w:val="en-US"/>
+        </w:rPr>
+        <w:t>log:display</w:t>
+      </w:r>
+      <w:proofErr w:type="spellEnd"/>
+    </w:p>
+    <w:p>
+      <w:pPr>
+        <w:pStyle w:val="ListParagraph"/>
+        <w:numPr>
+          <w:ilvl w:val="1"/>
+          <w:numId w:val="23"/>
+        </w:numPr>
+        <w:rPr>
+          <w:lang w:val="en-US"/>
+        </w:rPr>
+      </w:pPr>
+      <w:hyperlink r:id="rId11" w:anchor="karaf-console" w:history="1">
+        <w:r>
+          <w:rPr>
+            <w:rStyle w:val="Hyperlink"/>
+            <w:lang w:val="en-US"/>
+          </w:rPr>
+          <w:t>https://docs.openhab.org/administration/logging.html#karaf-console</w:t>
+        </w:r>
+      </w:hyperlink>
+    </w:p>
+    <w:p>
+      <w:pPr>
+        <w:pStyle w:val="ListParagraph"/>
+        <w:ind w:left="1440"/>
+        <w:rPr>
+          <w:lang w:val="en-US"/>
+        </w:rPr>
+      </w:pPr>
+    </w:p>
+    <w:p>
+      <w:pPr>
+        <w:pStyle w:val="ListParagraph"/>
+        <w:numPr>
+          <w:ilvl w:val="0"/>
+          <w:numId w:val="23"/>
+        </w:numPr>
+        <w:rPr>
+          <w:lang w:val="en-US"/>
+        </w:rPr>
+      </w:pPr>
+      <w:proofErr w:type="spellStart"/>
+      <w:r>
+        <w:rPr>
+          <w:lang w:val="en-US"/>
+        </w:rPr>
+        <w:t>Sprawdzenie</w:t>
+      </w:r>
+      <w:proofErr w:type="spellEnd"/>
+      <w:r>
+        <w:rPr>
+          <w:lang w:val="en-US"/>
+        </w:rPr>
+        <w:t xml:space="preserve"> </w:t>
+      </w:r>
+      <w:proofErr w:type="spellStart"/>
+      <w:r>
+        <w:rPr>
+          <w:lang w:val="en-US"/>
+        </w:rPr>
+        <w:t>portów</w:t>
+      </w:r>
+      <w:proofErr w:type="spellEnd"/>
+    </w:p>
+    <w:p>
+      <w:pPr>
+        <w:pStyle w:val="ListParagraph"/>
+        <w:numPr>
+          <w:ilvl w:val="1"/>
+          <w:numId w:val="23"/>
+        </w:numPr>
+        <w:rPr>
+          <w:lang w:val="en-US"/>
+        </w:rPr>
+      </w:pPr>
+      <w:proofErr w:type="spellStart"/>
+      <w:r>
+        <w:rPr>
+          <w:lang w:val="en-US"/>
+        </w:rPr>
+        <w:t>netstat</w:t>
+      </w:r>
+      <w:proofErr w:type="spellEnd"/>
+      <w:r>
+        <w:rPr>
+          <w:lang w:val="en-US"/>
+        </w:rPr>
+        <w:t xml:space="preserve"> -an</w:t>
+      </w:r>
+    </w:p>
+    <w:p>
+      <w:pPr>
+        <w:rPr>
+          <w:lang w:val="en-US"/>
+        </w:rPr>
+      </w:pPr>
+      <w:r>
+        <w:rPr>
+          <w:lang w:val="en-US"/>
+        </w:rPr>
+        <w:br w:type="page"/>
+      </w:r>
+    </w:p>
+    <w:p>
+      <w:pPr>
+        <w:pStyle w:val="Title"/>
+        <w:rPr>
+          <w:lang w:val="en-US"/>
+        </w:rPr>
+      </w:pPr>
+      <w:r>
+        <w:rPr>
+          <w:lang w:val="en-US"/>
+        </w:rPr>
+        <w:lastRenderedPageBreak/>
+        <w:t>GitHub</w:t>
+      </w:r>
+    </w:p>
+    <w:p>
+      <w:pPr>
+        <w:pStyle w:val="ListParagraph"/>
+        <w:numPr>
+          <w:ilvl w:val="1"/>
+          <w:numId w:val="24"/>
+        </w:numPr>
+        <w:rPr>
+          <w:lang w:val="en-US"/>
+        </w:rPr>
+      </w:pPr>
+      <w:proofErr w:type="spellStart"/>
+      <w:r>
+        <w:rPr>
+          <w:lang w:val="en-US"/>
+        </w:rPr>
+        <w:t>git</w:t>
+      </w:r>
+      <w:proofErr w:type="spellEnd"/>
+      <w:r>
+        <w:rPr>
+          <w:lang w:val="en-US"/>
+        </w:rPr>
+        <w:t xml:space="preserve"> diff &lt;filename&gt;</w:t>
+      </w:r>
+    </w:p>
+    <w:p>
+      <w:pPr>
+        <w:pStyle w:val="ListParagraph"/>
+        <w:numPr>
+          <w:ilvl w:val="1"/>
+          <w:numId w:val="24"/>
+        </w:numPr>
+        <w:rPr>
+          <w:lang w:val="en-US"/>
+        </w:rPr>
+      </w:pPr>
+      <w:proofErr w:type="spellStart"/>
+      <w:r>
+        <w:rPr>
+          <w:lang w:val="en-US"/>
+        </w:rPr>
+        <w:t>git</w:t>
+      </w:r>
+      <w:proofErr w:type="spellEnd"/>
+      <w:r>
+        <w:rPr>
+          <w:lang w:val="en-US"/>
+        </w:rPr>
+        <w:t xml:space="preserve"> status</w:t>
+      </w:r>
+    </w:p>
+    <w:p>
+      <w:pPr>
+        <w:pStyle w:val="ListParagraph"/>
+        <w:numPr>
+          <w:ilvl w:val="1"/>
+          <w:numId w:val="24"/>
+        </w:numPr>
+        <w:rPr>
+          <w:lang w:val="en-US"/>
+        </w:rPr>
+      </w:pPr>
+      <w:proofErr w:type="spellStart"/>
+      <w:proofErr w:type="gramStart"/>
+      <w:r>
+        <w:rPr>
+          <w:lang w:val="en-US"/>
+        </w:rPr>
+        <w:t>git</w:t>
+      </w:r>
+      <w:proofErr w:type="spellEnd"/>
+      <w:proofErr w:type="gramEnd"/>
+      <w:r>
+        <w:rPr>
+          <w:lang w:val="en-US"/>
+        </w:rPr>
+        <w:t xml:space="preserve"> add .</w:t>
+      </w:r>
+      <w:bookmarkStart w:id="0" w:name="_GoBack"/>
+      <w:bookmarkEnd w:id="0"/>
+    </w:p>
+    <w:p>
+      <w:pPr>
+        <w:pStyle w:val="ListParagraph"/>
+        <w:numPr>
+          <w:ilvl w:val="1"/>
+          <w:numId w:val="24"/>
+        </w:numPr>
+        <w:rPr>
+          <w:lang w:val="en-US"/>
+        </w:rPr>
+      </w:pPr>
+      <w:proofErr w:type="spellStart"/>
+      <w:r>
+        <w:rPr>
+          <w:lang w:val="en-US"/>
+        </w:rPr>
+        <w:t>git</w:t>
+      </w:r>
+      <w:proofErr w:type="spellEnd"/>
+      <w:r>
+        <w:rPr>
+          <w:lang w:val="en-US"/>
+        </w:rPr>
+        <w:t xml:space="preserve"> commit –m “”</w:t>
+      </w:r>
+    </w:p>
+    <w:p>
+      <w:pPr>
+        <w:pStyle w:val="ListParagraph"/>
+        <w:numPr>
+          <w:ilvl w:val="1"/>
+          <w:numId w:val="24"/>
+        </w:numPr>
+        <w:rPr>
+          <w:lang w:val="en-US"/>
+        </w:rPr>
+      </w:pPr>
+      <w:proofErr w:type="spellStart"/>
+      <w:r>
+        <w:rPr>
+          <w:lang w:val="en-US"/>
+        </w:rPr>
+        <w:t>git</w:t>
+      </w:r>
+      <w:proofErr w:type="spellEnd"/>
+      <w:r>
+        <w:rPr>
+          <w:lang w:val="en-US"/>
+        </w:rPr>
+        <w:t xml:space="preserve"> push origin &lt;branch&gt;</w:t>
+      </w:r>
+    </w:p>
+    <w:p>
+      <w:pPr>
+        <w:pStyle w:val="ListParagraph"/>
+        <w:numPr>
+          <w:ilvl w:val="1"/>
+          <w:numId w:val="24"/>
+        </w:numPr>
+        <w:rPr>
+          <w:lang w:val="en-US"/>
+        </w:rPr>
+      </w:pPr>
+      <w:proofErr w:type="spellStart"/>
+      <w:r>
+        <w:rPr>
+          <w:lang w:val="en-US"/>
+        </w:rPr>
+        <w:t>git</w:t>
+      </w:r>
+      <w:proofErr w:type="spellEnd"/>
+      <w:r>
+        <w:rPr>
+          <w:lang w:val="en-US"/>
+        </w:rPr>
+        <w:t xml:space="preserve"> pull</w:t>
+      </w:r>
+    </w:p>
+    <w:p>
+      <w:pPr>
+        <w:pStyle w:val="ListParagraph"/>
+        <w:numPr>
+          <w:ilvl w:val="1"/>
+          <w:numId w:val="24"/>
+        </w:numPr>
+        <w:rPr>
+          <w:lang w:val="en-US"/>
+        </w:rPr>
+      </w:pPr>
+      <w:r>
+        <w:rPr>
+          <w:lang w:val="en-US"/>
+        </w:rPr>
+        <w:t>.</w:t>
+      </w:r>
+      <w:proofErr w:type="spellStart"/>
+      <w:r>
+        <w:rPr>
+          <w:lang w:val="en-US"/>
+        </w:rPr>
+        <w:t>git</w:t>
+      </w:r>
+      <w:proofErr w:type="spellEnd"/>
+      <w:r>
+        <w:rPr>
+          <w:lang w:val="en-US"/>
+        </w:rPr>
+        <w:t>/info/exclude</w:t>
+      </w:r>
+    </w:p>
+    <w:p>
+      <w:pPr>
+        <w:pStyle w:val="ListParagraph"/>
+        <w:rPr>
+          <w:lang w:val="en-US"/>
+        </w:rPr>
+      </w:pPr>
     </w:p>
     <w:sectPr>
       <w:pgSz w:w="11906" w:h="16838"/>
@@ -8119,6 +8652,119 @@
     </w:lvl>
   </w:abstractNum>
   <w:abstractNum w:abstractNumId="5" w15:restartNumberingAfterBreak="0">
+    <w:nsid w:val="2EF0728C"/>
+    <w:multiLevelType w:val="hybridMultilevel"/>
+    <w:tmpl w:val="6B36653C"/>
+    <w:lvl w:ilvl="0" w:tplc="04150001">
+      <w:start w:val="1"/>
+      <w:numFmt w:val="bullet"/>
+      <w:lvlText w:val=""/>
+      <w:lvlJc w:val="left"/>
+      <w:pPr>
+        <w:ind w:left="1080" w:hanging="360"/>
+      </w:pPr>
+      <w:rPr>
+        <w:rFonts w:ascii="Symbol" w:hAnsi="Symbol" w:hint="default"/>
+      </w:rPr>
+    </w:lvl>
+    <w:lvl w:ilvl="1" w:tplc="04150003" w:tentative="1">
+      <w:start w:val="1"/>
+      <w:numFmt w:val="bullet"/>
+      <w:lvlText w:val="o"/>
+      <w:lvlJc w:val="left"/>
+      <w:pPr>
+        <w:ind w:left="1800" w:hanging="360"/>
+      </w:pPr>
+      <w:rPr>
+        <w:rFonts w:ascii="Courier New" w:hAnsi="Courier New" w:cs="Courier New" w:hint="default"/>
+      </w:rPr>
+    </w:lvl>
+    <w:lvl w:ilvl="2" w:tplc="04150005" w:tentative="1">
+      <w:start w:val="1"/>
+      <w:numFmt w:val="bullet"/>
+      <w:lvlText w:val=""/>
+      <w:lvlJc w:val="left"/>
+      <w:pPr>
+        <w:ind w:left="2520" w:hanging="360"/>
+      </w:pPr>
+      <w:rPr>
+        <w:rFonts w:ascii="Wingdings" w:hAnsi="Wingdings" w:hint="default"/>
+      </w:rPr>
+    </w:lvl>
+    <w:lvl w:ilvl="3" w:tplc="04150001" w:tentative="1">
+      <w:start w:val="1"/>
+      <w:numFmt w:val="bullet"/>
+      <w:lvlText w:val=""/>
+      <w:lvlJc w:val="left"/>
+      <w:pPr>
+        <w:ind w:left="3240" w:hanging="360"/>
+      </w:pPr>
+      <w:rPr>
+        <w:rFonts w:ascii="Symbol" w:hAnsi="Symbol" w:hint="default"/>
+      </w:rPr>
+    </w:lvl>
+    <w:lvl w:ilvl="4" w:tplc="04150003" w:tentative="1">
+      <w:start w:val="1"/>
+      <w:numFmt w:val="bullet"/>
+      <w:lvlText w:val="o"/>
+      <w:lvlJc w:val="left"/>
+      <w:pPr>
+        <w:ind w:left="3960" w:hanging="360"/>
+      </w:pPr>
+      <w:rPr>
+        <w:rFonts w:ascii="Courier New" w:hAnsi="Courier New" w:cs="Courier New" w:hint="default"/>
+      </w:rPr>
+    </w:lvl>
+    <w:lvl w:ilvl="5" w:tplc="04150005" w:tentative="1">
+      <w:start w:val="1"/>
+      <w:numFmt w:val="bullet"/>
+      <w:lvlText w:val=""/>
+      <w:lvlJc w:val="left"/>
+      <w:pPr>
+        <w:ind w:left="4680" w:hanging="360"/>
+      </w:pPr>
+      <w:rPr>
+        <w:rFonts w:ascii="Wingdings" w:hAnsi="Wingdings" w:hint="default"/>
+      </w:rPr>
+    </w:lvl>
+    <w:lvl w:ilvl="6" w:tplc="04150001" w:tentative="1">
+      <w:start w:val="1"/>
+      <w:numFmt w:val="bullet"/>
+      <w:lvlText w:val=""/>
+      <w:lvlJc w:val="left"/>
+      <w:pPr>
+        <w:ind w:left="5400" w:hanging="360"/>
+      </w:pPr>
+      <w:rPr>
+        <w:rFonts w:ascii="Symbol" w:hAnsi="Symbol" w:hint="default"/>
+      </w:rPr>
+    </w:lvl>
+    <w:lvl w:ilvl="7" w:tplc="04150003" w:tentative="1">
+      <w:start w:val="1"/>
+      <w:numFmt w:val="bullet"/>
+      <w:lvlText w:val="o"/>
+      <w:lvlJc w:val="left"/>
+      <w:pPr>
+        <w:ind w:left="6120" w:hanging="360"/>
+      </w:pPr>
+      <w:rPr>
+        <w:rFonts w:ascii="Courier New" w:hAnsi="Courier New" w:cs="Courier New" w:hint="default"/>
+      </w:rPr>
+    </w:lvl>
+    <w:lvl w:ilvl="8" w:tplc="04150005" w:tentative="1">
+      <w:start w:val="1"/>
+      <w:numFmt w:val="bullet"/>
+      <w:lvlText w:val=""/>
+      <w:lvlJc w:val="left"/>
+      <w:pPr>
+        <w:ind w:left="6840" w:hanging="360"/>
+      </w:pPr>
+      <w:rPr>
+        <w:rFonts w:ascii="Wingdings" w:hAnsi="Wingdings" w:hint="default"/>
+      </w:rPr>
+    </w:lvl>
+  </w:abstractNum>
+  <w:abstractNum w:abstractNumId="6" w15:restartNumberingAfterBreak="0">
     <w:nsid w:val="2F587FDD"/>
     <w:multiLevelType w:val="hybridMultilevel"/>
     <w:tmpl w:val="EACACA10"/>
@@ -8207,7 +8853,7 @@
       </w:pPr>
     </w:lvl>
   </w:abstractNum>
-  <w:abstractNum w:abstractNumId="6" w15:restartNumberingAfterBreak="0">
+  <w:abstractNum w:abstractNumId="7" w15:restartNumberingAfterBreak="0">
     <w:nsid w:val="37074297"/>
     <w:multiLevelType w:val="hybridMultilevel"/>
     <w:tmpl w:val="67B4E842"/>
@@ -8296,7 +8942,7 @@
       </w:pPr>
     </w:lvl>
   </w:abstractNum>
-  <w:abstractNum w:abstractNumId="7" w15:restartNumberingAfterBreak="0">
+  <w:abstractNum w:abstractNumId="8" w15:restartNumberingAfterBreak="0">
     <w:nsid w:val="3729575E"/>
     <w:multiLevelType w:val="hybridMultilevel"/>
     <w:tmpl w:val="E4C05A30"/>
@@ -8409,7 +9055,7 @@
       </w:rPr>
     </w:lvl>
   </w:abstractNum>
-  <w:abstractNum w:abstractNumId="8" w15:restartNumberingAfterBreak="0">
+  <w:abstractNum w:abstractNumId="9" w15:restartNumberingAfterBreak="0">
     <w:nsid w:val="3D5C23C6"/>
     <w:multiLevelType w:val="hybridMultilevel"/>
     <w:tmpl w:val="226E48AE"/>
@@ -8522,7 +9168,7 @@
       </w:rPr>
     </w:lvl>
   </w:abstractNum>
-  <w:abstractNum w:abstractNumId="9" w15:restartNumberingAfterBreak="0">
+  <w:abstractNum w:abstractNumId="10" w15:restartNumberingAfterBreak="0">
     <w:nsid w:val="4A8D4662"/>
     <w:multiLevelType w:val="hybridMultilevel"/>
     <w:tmpl w:val="F1CA6334"/>
@@ -8611,7 +9257,7 @@
       </w:pPr>
     </w:lvl>
   </w:abstractNum>
-  <w:abstractNum w:abstractNumId="10" w15:restartNumberingAfterBreak="0">
+  <w:abstractNum w:abstractNumId="11" w15:restartNumberingAfterBreak="0">
     <w:nsid w:val="4AA565D8"/>
     <w:multiLevelType w:val="hybridMultilevel"/>
     <w:tmpl w:val="8C3A327E"/>
@@ -8700,7 +9346,7 @@
       </w:pPr>
     </w:lvl>
   </w:abstractNum>
-  <w:abstractNum w:abstractNumId="11" w15:restartNumberingAfterBreak="0">
+  <w:abstractNum w:abstractNumId="12" w15:restartNumberingAfterBreak="0">
     <w:nsid w:val="56831687"/>
     <w:multiLevelType w:val="hybridMultilevel"/>
     <w:tmpl w:val="E2AC8342"/>
@@ -8813,7 +9459,7 @@
       </w:rPr>
     </w:lvl>
   </w:abstractNum>
-  <w:abstractNum w:abstractNumId="12" w15:restartNumberingAfterBreak="0">
+  <w:abstractNum w:abstractNumId="13" w15:restartNumberingAfterBreak="0">
     <w:nsid w:val="57453E35"/>
     <w:multiLevelType w:val="hybridMultilevel"/>
     <w:tmpl w:val="EACACA10"/>
@@ -8902,7 +9548,182 @@
       </w:pPr>
     </w:lvl>
   </w:abstractNum>
-  <w:abstractNum w:abstractNumId="13" w15:restartNumberingAfterBreak="0">
+  <w:abstractNum w:abstractNumId="14" w15:restartNumberingAfterBreak="0">
+    <w:nsid w:val="63CA0A0B"/>
+    <w:multiLevelType w:val="hybridMultilevel"/>
+    <w:tmpl w:val="0AEECAFA"/>
+    <w:lvl w:ilvl="0" w:tplc="04150013">
+      <w:start w:val="1"/>
+      <w:numFmt w:val="upperRoman"/>
+      <w:lvlText w:val="%1."/>
+      <w:lvlJc w:val="right"/>
+      <w:pPr>
+        <w:ind w:left="720" w:hanging="360"/>
+      </w:pPr>
+    </w:lvl>
+    <w:lvl w:ilvl="1" w:tplc="6DFA870C">
+      <w:start w:val="1"/>
+      <w:numFmt w:val="upperRoman"/>
+      <w:lvlText w:val="%2."/>
+      <w:lvlJc w:val="left"/>
+      <w:pPr>
+        <w:ind w:left="1440" w:hanging="360"/>
+      </w:pPr>
+      <w:rPr>
+        <w:rFonts w:asciiTheme="minorHAnsi" w:eastAsiaTheme="minorHAnsi" w:hAnsiTheme="minorHAnsi" w:cstheme="minorBidi"/>
+      </w:rPr>
+    </w:lvl>
+    <w:lvl w:ilvl="2" w:tplc="0415001B" w:tentative="1">
+      <w:start w:val="1"/>
+      <w:numFmt w:val="lowerRoman"/>
+      <w:lvlText w:val="%3."/>
+      <w:lvlJc w:val="right"/>
+      <w:pPr>
+        <w:ind w:left="2160" w:hanging="180"/>
+      </w:pPr>
+    </w:lvl>
+    <w:lvl w:ilvl="3" w:tplc="0415000F" w:tentative="1">
+      <w:start w:val="1"/>
+      <w:numFmt w:val="decimal"/>
+      <w:lvlText w:val="%4."/>
+      <w:lvlJc w:val="left"/>
+      <w:pPr>
+        <w:ind w:left="2880" w:hanging="360"/>
+      </w:pPr>
+    </w:lvl>
+    <w:lvl w:ilvl="4" w:tplc="04150019" w:tentative="1">
+      <w:start w:val="1"/>
+      <w:numFmt w:val="lowerLetter"/>
+      <w:lvlText w:val="%5."/>
+      <w:lvlJc w:val="left"/>
+      <w:pPr>
+        <w:ind w:left="3600" w:hanging="360"/>
+      </w:pPr>
+    </w:lvl>
+    <w:lvl w:ilvl="5" w:tplc="0415001B" w:tentative="1">
+      <w:start w:val="1"/>
+      <w:numFmt w:val="lowerRoman"/>
+      <w:lvlText w:val="%6."/>
+      <w:lvlJc w:val="right"/>
+      <w:pPr>
+        <w:ind w:left="4320" w:hanging="180"/>
+      </w:pPr>
+    </w:lvl>
+    <w:lvl w:ilvl="6" w:tplc="0415000F" w:tentative="1">
+      <w:start w:val="1"/>
+      <w:numFmt w:val="decimal"/>
+      <w:lvlText w:val="%7."/>
+      <w:lvlJc w:val="left"/>
+      <w:pPr>
+        <w:ind w:left="5040" w:hanging="360"/>
+      </w:pPr>
+    </w:lvl>
+    <w:lvl w:ilvl="7" w:tplc="04150019" w:tentative="1">
+      <w:start w:val="1"/>
+      <w:numFmt w:val="lowerLetter"/>
+      <w:lvlText w:val="%8."/>
+      <w:lvlJc w:val="left"/>
+      <w:pPr>
+        <w:ind w:left="5760" w:hanging="360"/>
+      </w:pPr>
+    </w:lvl>
+    <w:lvl w:ilvl="8" w:tplc="0415001B" w:tentative="1">
+      <w:start w:val="1"/>
+      <w:numFmt w:val="lowerRoman"/>
+      <w:lvlText w:val="%9."/>
+      <w:lvlJc w:val="right"/>
+      <w:pPr>
+        <w:ind w:left="6480" w:hanging="180"/>
+      </w:pPr>
+    </w:lvl>
+  </w:abstractNum>
+  <w:abstractNum w:abstractNumId="15" w15:restartNumberingAfterBreak="0">
+    <w:nsid w:val="64A83D6A"/>
+    <w:multiLevelType w:val="hybridMultilevel"/>
+    <w:tmpl w:val="9252BC7C"/>
+    <w:lvl w:ilvl="0" w:tplc="04150013">
+      <w:start w:val="1"/>
+      <w:numFmt w:val="upperRoman"/>
+      <w:lvlText w:val="%1."/>
+      <w:lvlJc w:val="right"/>
+      <w:pPr>
+        <w:ind w:left="720" w:hanging="360"/>
+      </w:pPr>
+    </w:lvl>
+    <w:lvl w:ilvl="1" w:tplc="04150019">
+      <w:start w:val="1"/>
+      <w:numFmt w:val="lowerLetter"/>
+      <w:lvlText w:val="%2."/>
+      <w:lvlJc w:val="left"/>
+      <w:pPr>
+        <w:ind w:left="1440" w:hanging="360"/>
+      </w:pPr>
+    </w:lvl>
+    <w:lvl w:ilvl="2" w:tplc="0415001B" w:tentative="1">
+      <w:start w:val="1"/>
+      <w:numFmt w:val="lowerRoman"/>
+      <w:lvlText w:val="%3."/>
+      <w:lvlJc w:val="right"/>
+      <w:pPr>
+        <w:ind w:left="2160" w:hanging="180"/>
+      </w:pPr>
+    </w:lvl>
+    <w:lvl w:ilvl="3" w:tplc="0415000F" w:tentative="1">
+      <w:start w:val="1"/>
+      <w:numFmt w:val="decimal"/>
+      <w:lvlText w:val="%4."/>
+      <w:lvlJc w:val="left"/>
+      <w:pPr>
+        <w:ind w:left="2880" w:hanging="360"/>
+      </w:pPr>
+    </w:lvl>
+    <w:lvl w:ilvl="4" w:tplc="04150019" w:tentative="1">
+      <w:start w:val="1"/>
+      <w:numFmt w:val="lowerLetter"/>
+      <w:lvlText w:val="%5."/>
+      <w:lvlJc w:val="left"/>
+      <w:pPr>
+        <w:ind w:left="3600" w:hanging="360"/>
+      </w:pPr>
+    </w:lvl>
+    <w:lvl w:ilvl="5" w:tplc="0415001B" w:tentative="1">
+      <w:start w:val="1"/>
+      <w:numFmt w:val="lowerRoman"/>
+      <w:lvlText w:val="%6."/>
+      <w:lvlJc w:val="right"/>
+      <w:pPr>
+        <w:ind w:left="4320" w:hanging="180"/>
+      </w:pPr>
+    </w:lvl>
+    <w:lvl w:ilvl="6" w:tplc="0415000F" w:tentative="1">
+      <w:start w:val="1"/>
+      <w:numFmt w:val="decimal"/>
+      <w:lvlText w:val="%7."/>
+      <w:lvlJc w:val="left"/>
+      <w:pPr>
+        <w:ind w:left="5040" w:hanging="360"/>
+      </w:pPr>
+    </w:lvl>
+    <w:lvl w:ilvl="7" w:tplc="04150019" w:tentative="1">
+      <w:start w:val="1"/>
+      <w:numFmt w:val="lowerLetter"/>
+      <w:lvlText w:val="%8."/>
+      <w:lvlJc w:val="left"/>
+      <w:pPr>
+        <w:ind w:left="5760" w:hanging="360"/>
+      </w:pPr>
+    </w:lvl>
+    <w:lvl w:ilvl="8" w:tplc="0415001B" w:tentative="1">
+      <w:start w:val="1"/>
+      <w:numFmt w:val="lowerRoman"/>
+      <w:lvlText w:val="%9."/>
+      <w:lvlJc w:val="right"/>
+      <w:pPr>
+        <w:ind w:left="6480" w:hanging="180"/>
+      </w:pPr>
+    </w:lvl>
+  </w:abstractNum>
+  <w:abstractNum w:abstractNumId="16" w15:restartNumberingAfterBreak="0">
     <w:nsid w:val="69E96FE4"/>
     <w:multiLevelType w:val="hybridMultilevel"/>
     <w:tmpl w:val="9252BC7C"/>
@@ -8988,7 +9809,7 @@
       </w:pPr>
     </w:lvl>
   </w:abstractNum>
-  <w:abstractNum w:abstractNumId="14" w15:restartNumberingAfterBreak="0">
+  <w:abstractNum w:abstractNumId="17" w15:restartNumberingAfterBreak="0">
     <w:nsid w:val="6CE56996"/>
     <w:multiLevelType w:val="hybridMultilevel"/>
     <w:tmpl w:val="03369242"/>
@@ -9101,7 +9922,7 @@
       </w:rPr>
     </w:lvl>
   </w:abstractNum>
-  <w:abstractNum w:abstractNumId="15" w15:restartNumberingAfterBreak="0">
+  <w:abstractNum w:abstractNumId="18" w15:restartNumberingAfterBreak="0">
     <w:nsid w:val="6DB204C0"/>
     <w:multiLevelType w:val="hybridMultilevel"/>
     <w:tmpl w:val="E18A2198"/>
@@ -9187,7 +10008,7 @@
       </w:pPr>
     </w:lvl>
   </w:abstractNum>
-  <w:abstractNum w:abstractNumId="16" w15:restartNumberingAfterBreak="0">
+  <w:abstractNum w:abstractNumId="19" w15:restartNumberingAfterBreak="0">
     <w:nsid w:val="6F2E16F8"/>
     <w:multiLevelType w:val="hybridMultilevel"/>
     <w:tmpl w:val="270C7C04"/>
@@ -9276,7 +10097,7 @@
       </w:pPr>
     </w:lvl>
   </w:abstractNum>
-  <w:abstractNum w:abstractNumId="17" w15:restartNumberingAfterBreak="0">
+  <w:abstractNum w:abstractNumId="20" w15:restartNumberingAfterBreak="0">
     <w:nsid w:val="70EF54A6"/>
     <w:multiLevelType w:val="hybridMultilevel"/>
     <w:tmpl w:val="4FF6F034"/>
@@ -9389,7 +10210,7 @@
       </w:rPr>
     </w:lvl>
   </w:abstractNum>
-  <w:abstractNum w:abstractNumId="18" w15:restartNumberingAfterBreak="0">
+  <w:abstractNum w:abstractNumId="21" w15:restartNumberingAfterBreak="0">
     <w:nsid w:val="749F52A1"/>
     <w:multiLevelType w:val="hybridMultilevel"/>
     <w:tmpl w:val="9322041A"/>
@@ -9477,7 +10298,7 @@
       </w:pPr>
     </w:lvl>
   </w:abstractNum>
-  <w:abstractNum w:abstractNumId="19" w15:restartNumberingAfterBreak="0">
+  <w:abstractNum w:abstractNumId="22" w15:restartNumberingAfterBreak="0">
     <w:nsid w:val="7A2B1A23"/>
     <w:multiLevelType w:val="hybridMultilevel"/>
     <w:tmpl w:val="68142E18"/>
@@ -9566,7 +10387,7 @@
       </w:pPr>
     </w:lvl>
   </w:abstractNum>
-  <w:abstractNum w:abstractNumId="20" w15:restartNumberingAfterBreak="0">
+  <w:abstractNum w:abstractNumId="23" w15:restartNumberingAfterBreak="0">
     <w:nsid w:val="7D3701C1"/>
     <w:multiLevelType w:val="hybridMultilevel"/>
     <w:tmpl w:val="7C846D2C"/>
@@ -9656,19 +10477,19 @@
     </w:lvl>
   </w:abstractNum>
   <w:num w:numId="1">
+    <w:abstractNumId w:val="20"/>
+  </w:num>
+  <w:num w:numId="2">
+    <w:abstractNumId w:val="12"/>
+  </w:num>
+  <w:num w:numId="3">
+    <w:abstractNumId w:val="9"/>
+  </w:num>
+  <w:num w:numId="4">
     <w:abstractNumId w:val="17"/>
   </w:num>
-  <w:num w:numId="2">
-    <w:abstractNumId w:val="11"/>
-  </w:num>
-  <w:num w:numId="3">
+  <w:num w:numId="5">
     <w:abstractNumId w:val="8"/>
-  </w:num>
-  <w:num w:numId="4">
-    <w:abstractNumId w:val="14"/>
-  </w:num>
-  <w:num w:numId="5">
-    <w:abstractNumId w:val="7"/>
   </w:num>
   <w:num w:numId="6">
     <w:abstractNumId w:val="2"/>
@@ -9677,28 +10498,28 @@
     <w:abstractNumId w:val="1"/>
   </w:num>
   <w:num w:numId="8">
+    <w:abstractNumId w:val="7"/>
+  </w:num>
+  <w:num w:numId="9">
+    <w:abstractNumId w:val="23"/>
+  </w:num>
+  <w:num w:numId="10">
+    <w:abstractNumId w:val="11"/>
+  </w:num>
+  <w:num w:numId="11">
     <w:abstractNumId w:val="6"/>
   </w:num>
-  <w:num w:numId="9">
-    <w:abstractNumId w:val="20"/>
+  <w:num w:numId="12">
+    <w:abstractNumId w:val="22"/>
   </w:num>
-  <w:num w:numId="10">
-    <w:abstractNumId w:val="10"/>
+  <w:num w:numId="13">
+    <w:abstractNumId w:val="13"/>
   </w:num>
-  <w:num w:numId="11">
-    <w:abstractNumId w:val="5"/>
-  </w:num>
-  <w:num w:numId="12">
+  <w:num w:numId="14">
     <w:abstractNumId w:val="19"/>
   </w:num>
-  <w:num w:numId="13">
-    <w:abstractNumId w:val="12"/>
-  </w:num>
-  <w:num w:numId="14">
-    <w:abstractNumId w:val="16"/>
-  </w:num>
   <w:num w:numId="15">
-    <w:abstractNumId w:val="9"/>
+    <w:abstractNumId w:val="10"/>
   </w:num>
   <w:num w:numId="16">
     <w:abstractNumId w:val="4"/>
@@ -9710,13 +10531,22 @@
     <w:abstractNumId w:val="3"/>
   </w:num>
   <w:num w:numId="19">
+    <w:abstractNumId w:val="21"/>
+  </w:num>
+  <w:num w:numId="20">
     <w:abstractNumId w:val="18"/>
   </w:num>
-  <w:num w:numId="20">
+  <w:num w:numId="21">
+    <w:abstractNumId w:val="16"/>
+  </w:num>
+  <w:num w:numId="22">
+    <w:abstractNumId w:val="5"/>
+  </w:num>
+  <w:num w:numId="23">
     <w:abstractNumId w:val="15"/>
   </w:num>
-  <w:num w:numId="21">
-    <w:abstractNumId w:val="13"/>
+  <w:num w:numId="24">
+    <w:abstractNumId w:val="14"/>
   </w:num>
 </w:numbering>
 </file>
@@ -10848,7 +11678,7 @@
 </file>
 
 <file path=customXml/itemProps1.xml><?xml version="1.0" encoding="utf-8"?>
-<ds:datastoreItem xmlns:ds="http://schemas.openxmlformats.org/officeDocument/2006/customXml" ds:itemID="{CD44C18E-E6B0-47D3-BDD9-8B730A9C879F}">
+<ds:datastoreItem xmlns:ds="http://schemas.openxmlformats.org/officeDocument/2006/customXml" ds:itemID="{1DC6DB4D-75E4-4801-86B6-BB63192DA4C5}">
   <ds:schemaRefs>
     <ds:schemaRef ds:uri="http://schemas.openxmlformats.org/officeDocument/2006/bibliography"/>
   </ds:schemaRefs>
